--- a/files/Well completions final read.docx
+++ b/files/Well completions final read.docx
@@ -12,6 +12,78 @@
           <w:szCs w:val="24"/>
         </w:rPr>
       </w:pPr>
+      <w:r>
+        <w:rPr>
+          <w:rFonts w:ascii="Times New Roman" w:eastAsia="Times New Roman" w:hAnsi="Times New Roman" w:cs="Times New Roman"/>
+          <w:noProof/>
+          <w:color w:val="000000" w:themeColor="text1"/>
+          <w:sz w:val="24"/>
+          <w:szCs w:val="24"/>
+          <w:lang w:val="en-US"/>
+        </w:rPr>
+        <w:drawing>
+          <wp:anchor distT="0" distB="0" distL="114300" distR="114300" simplePos="0" relativeHeight="251682816" behindDoc="0" locked="0" layoutInCell="1" allowOverlap="1" wp14:anchorId="42BC8E37" wp14:editId="26622656">
+            <wp:simplePos x="0" y="0"/>
+            <wp:positionH relativeFrom="column">
+              <wp:posOffset>-920136</wp:posOffset>
+            </wp:positionH>
+            <wp:positionV relativeFrom="paragraph">
+              <wp:posOffset>-914400</wp:posOffset>
+            </wp:positionV>
+            <wp:extent cx="7768774" cy="10060940"/>
+            <wp:effectExtent l="0" t="0" r="3810" b="0"/>
+            <wp:wrapTopAndBottom/>
+            <wp:docPr id="5" name="Picture 5" descr="../../../Desktop/cover%20well%20completions.png"/>
+            <wp:cNvGraphicFramePr>
+              <a:graphicFrameLocks xmlns:a="http://schemas.openxmlformats.org/drawingml/2006/main" noChangeAspect="1"/>
+            </wp:cNvGraphicFramePr>
+            <a:graphic xmlns:a="http://schemas.openxmlformats.org/drawingml/2006/main">
+              <a:graphicData uri="http://schemas.openxmlformats.org/drawingml/2006/picture">
+                <pic:pic xmlns:pic="http://schemas.openxmlformats.org/drawingml/2006/picture">
+                  <pic:nvPicPr>
+                    <pic:cNvPr id="0" name="Picture 1" descr="../../../Desktop/cover%20well%20completions.png"/>
+                    <pic:cNvPicPr>
+                      <a:picLocks noChangeAspect="1" noChangeArrowheads="1"/>
+                    </pic:cNvPicPr>
+                  </pic:nvPicPr>
+                  <pic:blipFill>
+                    <a:blip r:embed="rId7" cstate="print">
+                      <a:extLst>
+                        <a:ext uri="{28A0092B-C50C-407E-A947-70E740481C1C}">
+                          <a14:useLocalDpi xmlns:a14="http://schemas.microsoft.com/office/drawing/2010/main" val="0"/>
+                        </a:ext>
+                      </a:extLst>
+                    </a:blip>
+                    <a:srcRect/>
+                    <a:stretch>
+                      <a:fillRect/>
+                    </a:stretch>
+                  </pic:blipFill>
+                  <pic:spPr bwMode="auto">
+                    <a:xfrm>
+                      <a:off x="0" y="0"/>
+                      <a:ext cx="7769694" cy="10062131"/>
+                    </a:xfrm>
+                    <a:prstGeom prst="rect">
+                      <a:avLst/>
+                    </a:prstGeom>
+                    <a:noFill/>
+                    <a:ln>
+                      <a:noFill/>
+                    </a:ln>
+                  </pic:spPr>
+                </pic:pic>
+              </a:graphicData>
+            </a:graphic>
+            <wp14:sizeRelH relativeFrom="page">
+              <wp14:pctWidth>0</wp14:pctWidth>
+            </wp14:sizeRelH>
+            <wp14:sizeRelV relativeFrom="page">
+              <wp14:pctHeight>0</wp14:pctHeight>
+            </wp14:sizeRelV>
+          </wp:anchor>
+        </w:drawing>
+      </w:r>
     </w:p>
     <w:p>
       <w:pPr>
@@ -24,464 +96,99 @@
           <w:szCs w:val="24"/>
         </w:rPr>
       </w:pPr>
+      <w:r>
+        <w:rPr>
+          <w:rFonts w:ascii="Times New Roman" w:eastAsia="Times New Roman" w:hAnsi="Times New Roman" w:cs="Times New Roman"/>
+          <w:color w:val="000000" w:themeColor="text1"/>
+          <w:sz w:val="24"/>
+          <w:szCs w:val="24"/>
+        </w:rPr>
+        <w:lastRenderedPageBreak/>
+        <w:t>Abstract</w:t>
+      </w:r>
     </w:p>
     <w:p>
       <w:pPr>
         <w:spacing w:line="480" w:lineRule="auto"/>
-        <w:jc w:val="center"/>
         <w:rPr>
           <w:rFonts w:ascii="Times New Roman" w:eastAsia="Times New Roman" w:hAnsi="Times New Roman" w:cs="Times New Roman"/>
           <w:color w:val="000000" w:themeColor="text1"/>
           <w:sz w:val="24"/>
           <w:szCs w:val="24"/>
-        </w:rPr>
-      </w:pPr>
-    </w:p>
-    <w:p>
-      <w:pPr>
-        <w:spacing w:line="480" w:lineRule="auto"/>
-        <w:jc w:val="center"/>
+          <w:lang w:val="en-US"/>
+        </w:rPr>
+      </w:pPr>
+      <w:r>
         <w:rPr>
           <w:rFonts w:ascii="Times New Roman" w:eastAsia="Times New Roman" w:hAnsi="Times New Roman" w:cs="Times New Roman"/>
           <w:color w:val="000000" w:themeColor="text1"/>
           <w:sz w:val="24"/>
           <w:szCs w:val="24"/>
-        </w:rPr>
-      </w:pPr>
-    </w:p>
-    <w:p>
-      <w:pPr>
-        <w:spacing w:line="480" w:lineRule="auto"/>
-        <w:jc w:val="center"/>
+          <w:lang w:val="en-US"/>
+        </w:rPr>
+        <w:t xml:space="preserve">The objective of this paper is to discuss the process and components required for the completion design </w:t>
+      </w:r>
+      <w:r>
         <w:rPr>
           <w:rFonts w:ascii="Times New Roman" w:eastAsia="Times New Roman" w:hAnsi="Times New Roman" w:cs="Times New Roman"/>
           <w:color w:val="000000" w:themeColor="text1"/>
           <w:sz w:val="24"/>
           <w:szCs w:val="24"/>
-        </w:rPr>
-      </w:pPr>
-    </w:p>
-    <w:p>
-      <w:pPr>
-        <w:spacing w:line="480" w:lineRule="auto"/>
-        <w:jc w:val="center"/>
+          <w:lang w:val="en-US"/>
+        </w:rPr>
+        <w:t xml:space="preserve">of </w:t>
+      </w:r>
+      <w:r>
         <w:rPr>
           <w:rFonts w:ascii="Times New Roman" w:eastAsia="Times New Roman" w:hAnsi="Times New Roman" w:cs="Times New Roman"/>
           <w:color w:val="000000" w:themeColor="text1"/>
           <w:sz w:val="24"/>
           <w:szCs w:val="24"/>
-        </w:rPr>
-      </w:pPr>
-    </w:p>
-    <w:p>
-      <w:pPr>
-        <w:spacing w:line="480" w:lineRule="auto"/>
+          <w:lang w:val="en-US"/>
+        </w:rPr>
+        <w:t>a drilled well</w:t>
+      </w:r>
+      <w:r>
         <w:rPr>
           <w:rFonts w:ascii="Times New Roman" w:eastAsia="Times New Roman" w:hAnsi="Times New Roman" w:cs="Times New Roman"/>
           <w:color w:val="000000" w:themeColor="text1"/>
           <w:sz w:val="24"/>
           <w:szCs w:val="24"/>
-        </w:rPr>
-      </w:pPr>
-    </w:p>
-    <w:p>
-      <w:pPr>
-        <w:spacing w:line="480" w:lineRule="auto"/>
+          <w:lang w:val="en-US"/>
+        </w:rPr>
+        <w:t>. Well completion is th</w:t>
+      </w:r>
+      <w:r>
         <w:rPr>
           <w:rFonts w:ascii="Times New Roman" w:eastAsia="Times New Roman" w:hAnsi="Times New Roman" w:cs="Times New Roman"/>
           <w:color w:val="000000" w:themeColor="text1"/>
           <w:sz w:val="24"/>
           <w:szCs w:val="24"/>
-        </w:rPr>
-      </w:pPr>
-    </w:p>
-    <w:p>
-      <w:pPr>
-        <w:spacing w:line="480" w:lineRule="auto"/>
-        <w:jc w:val="center"/>
+          <w:lang w:val="en-US"/>
+        </w:rPr>
+        <w:t>e final stage of drilling design</w:t>
+      </w:r>
+      <w:r>
         <w:rPr>
           <w:rFonts w:ascii="Times New Roman" w:eastAsia="Times New Roman" w:hAnsi="Times New Roman" w:cs="Times New Roman"/>
           <w:color w:val="000000" w:themeColor="text1"/>
           <w:sz w:val="24"/>
           <w:szCs w:val="24"/>
-        </w:rPr>
-      </w:pPr>
+          <w:lang w:val="en-US"/>
+        </w:rPr>
+        <w:t xml:space="preserve"> to produce reservoir fluids. Completion is an important part of th</w:t>
+      </w:r>
+      <w:bookmarkStart w:id="0" w:name="_GoBack"/>
+      <w:bookmarkEnd w:id="0"/>
       <w:r>
         <w:rPr>
           <w:rFonts w:ascii="Times New Roman" w:eastAsia="Times New Roman" w:hAnsi="Times New Roman" w:cs="Times New Roman"/>
           <w:color w:val="000000" w:themeColor="text1"/>
           <w:sz w:val="24"/>
           <w:szCs w:val="24"/>
-        </w:rPr>
-        <w:t xml:space="preserve"> </w:t>
-      </w:r>
-      <w:r>
-        <w:rPr>
-          <w:rFonts w:ascii="Times New Roman" w:eastAsia="Times New Roman" w:hAnsi="Times New Roman" w:cs="Times New Roman"/>
-          <w:color w:val="000000" w:themeColor="text1"/>
-          <w:sz w:val="24"/>
-          <w:szCs w:val="24"/>
-        </w:rPr>
-        <w:t>Understanding Well Completion Design</w:t>
-      </w:r>
-    </w:p>
-    <w:p>
-      <w:pPr>
-        <w:spacing w:line="480" w:lineRule="auto"/>
-        <w:jc w:val="center"/>
-        <w:rPr>
-          <w:rFonts w:ascii="Times New Roman" w:eastAsia="Times New Roman" w:hAnsi="Times New Roman" w:cs="Times New Roman"/>
-          <w:color w:val="000000" w:themeColor="text1"/>
-          <w:sz w:val="24"/>
-          <w:szCs w:val="24"/>
-        </w:rPr>
-      </w:pPr>
-      <w:proofErr w:type="spellStart"/>
-      <w:r>
-        <w:rPr>
-          <w:rFonts w:ascii="Times New Roman" w:eastAsia="Times New Roman" w:hAnsi="Times New Roman" w:cs="Times New Roman"/>
-          <w:color w:val="000000" w:themeColor="text1"/>
-          <w:sz w:val="24"/>
-          <w:szCs w:val="24"/>
-        </w:rPr>
-        <w:t>Ahad</w:t>
-      </w:r>
-      <w:proofErr w:type="spellEnd"/>
-      <w:r>
-        <w:rPr>
-          <w:rFonts w:ascii="Times New Roman" w:eastAsia="Times New Roman" w:hAnsi="Times New Roman" w:cs="Times New Roman"/>
-          <w:color w:val="000000" w:themeColor="text1"/>
-          <w:sz w:val="24"/>
-          <w:szCs w:val="24"/>
-        </w:rPr>
-        <w:t xml:space="preserve"> </w:t>
-      </w:r>
-      <w:proofErr w:type="spellStart"/>
-      <w:r>
-        <w:rPr>
-          <w:rFonts w:ascii="Times New Roman" w:eastAsia="Times New Roman" w:hAnsi="Times New Roman" w:cs="Times New Roman"/>
-          <w:color w:val="000000" w:themeColor="text1"/>
-          <w:sz w:val="24"/>
-          <w:szCs w:val="24"/>
-        </w:rPr>
-        <w:t>Momin</w:t>
-      </w:r>
-      <w:proofErr w:type="spellEnd"/>
-    </w:p>
-    <w:p>
-      <w:pPr>
-        <w:spacing w:line="480" w:lineRule="auto"/>
-        <w:jc w:val="center"/>
-        <w:rPr>
-          <w:rFonts w:ascii="Times New Roman" w:eastAsia="Times New Roman" w:hAnsi="Times New Roman" w:cs="Times New Roman"/>
-          <w:color w:val="000000" w:themeColor="text1"/>
-          <w:sz w:val="24"/>
-          <w:szCs w:val="24"/>
-        </w:rPr>
-      </w:pPr>
-      <w:r>
-        <w:rPr>
-          <w:rFonts w:ascii="Times New Roman" w:eastAsia="Times New Roman" w:hAnsi="Times New Roman" w:cs="Times New Roman"/>
-          <w:color w:val="000000" w:themeColor="text1"/>
-          <w:sz w:val="24"/>
-          <w:szCs w:val="24"/>
-        </w:rPr>
-        <w:t xml:space="preserve"> </w:t>
-      </w:r>
-      <w:r>
-        <w:rPr>
-          <w:rFonts w:ascii="Times New Roman" w:eastAsia="Times New Roman" w:hAnsi="Times New Roman" w:cs="Times New Roman"/>
-          <w:color w:val="000000" w:themeColor="text1"/>
-          <w:sz w:val="24"/>
-          <w:szCs w:val="24"/>
-        </w:rPr>
-        <w:t>The University of Texas at Austin</w:t>
-      </w:r>
-    </w:p>
-    <w:p>
-      <w:pPr>
-        <w:spacing w:line="480" w:lineRule="auto"/>
-        <w:jc w:val="center"/>
-        <w:rPr>
-          <w:rFonts w:ascii="Times New Roman" w:eastAsia="Times New Roman" w:hAnsi="Times New Roman" w:cs="Times New Roman"/>
-          <w:color w:val="000000" w:themeColor="text1"/>
-          <w:sz w:val="24"/>
-          <w:szCs w:val="24"/>
-        </w:rPr>
-      </w:pPr>
-      <w:r>
-        <w:rPr>
-          <w:rFonts w:ascii="Times New Roman" w:eastAsia="Times New Roman" w:hAnsi="Times New Roman" w:cs="Times New Roman"/>
-          <w:color w:val="000000" w:themeColor="text1"/>
-          <w:sz w:val="24"/>
-          <w:szCs w:val="24"/>
-        </w:rPr>
-        <w:t>Petroleum and Geosystems Engineering</w:t>
-      </w:r>
-    </w:p>
-    <w:p>
-      <w:pPr>
-        <w:spacing w:line="480" w:lineRule="auto"/>
-        <w:jc w:val="center"/>
-        <w:rPr>
-          <w:rFonts w:ascii="Times New Roman" w:eastAsia="Times New Roman" w:hAnsi="Times New Roman" w:cs="Times New Roman"/>
-          <w:color w:val="000000" w:themeColor="text1"/>
-          <w:sz w:val="24"/>
-          <w:szCs w:val="24"/>
-        </w:rPr>
-      </w:pPr>
-    </w:p>
-    <w:p>
-      <w:pPr>
-        <w:spacing w:line="480" w:lineRule="auto"/>
-        <w:jc w:val="center"/>
-        <w:rPr>
-          <w:rFonts w:ascii="Times New Roman" w:eastAsia="Times New Roman" w:hAnsi="Times New Roman" w:cs="Times New Roman"/>
-          <w:color w:val="000000" w:themeColor="text1"/>
-          <w:sz w:val="24"/>
-          <w:szCs w:val="24"/>
-        </w:rPr>
-      </w:pPr>
-    </w:p>
-    <w:p>
-      <w:pPr>
-        <w:spacing w:line="480" w:lineRule="auto"/>
-        <w:jc w:val="center"/>
-        <w:rPr>
-          <w:rFonts w:ascii="Times New Roman" w:eastAsia="Times New Roman" w:hAnsi="Times New Roman" w:cs="Times New Roman"/>
-          <w:color w:val="000000" w:themeColor="text1"/>
-          <w:sz w:val="24"/>
-          <w:szCs w:val="24"/>
-        </w:rPr>
-      </w:pPr>
-    </w:p>
-    <w:p>
-      <w:pPr>
-        <w:spacing w:line="480" w:lineRule="auto"/>
-        <w:jc w:val="center"/>
-        <w:rPr>
-          <w:rFonts w:ascii="Times New Roman" w:eastAsia="Times New Roman" w:hAnsi="Times New Roman" w:cs="Times New Roman"/>
-          <w:color w:val="000000" w:themeColor="text1"/>
-          <w:sz w:val="24"/>
-          <w:szCs w:val="24"/>
-        </w:rPr>
-      </w:pPr>
-    </w:p>
-    <w:p>
-      <w:pPr>
-        <w:spacing w:line="480" w:lineRule="auto"/>
-        <w:jc w:val="center"/>
-        <w:rPr>
-          <w:rFonts w:ascii="Times New Roman" w:eastAsia="Times New Roman" w:hAnsi="Times New Roman" w:cs="Times New Roman"/>
-          <w:color w:val="000000" w:themeColor="text1"/>
-          <w:sz w:val="24"/>
-          <w:szCs w:val="24"/>
-        </w:rPr>
-      </w:pPr>
-    </w:p>
-    <w:p>
-      <w:pPr>
-        <w:spacing w:line="480" w:lineRule="auto"/>
-        <w:rPr>
-          <w:rFonts w:ascii="Times New Roman" w:eastAsia="Times New Roman" w:hAnsi="Times New Roman" w:cs="Times New Roman"/>
-          <w:color w:val="000000" w:themeColor="text1"/>
-          <w:sz w:val="24"/>
-          <w:szCs w:val="24"/>
-        </w:rPr>
-      </w:pPr>
-    </w:p>
-    <w:p>
-      <w:pPr>
-        <w:spacing w:line="480" w:lineRule="auto"/>
-        <w:rPr>
-          <w:rFonts w:ascii="Times New Roman" w:eastAsia="Times New Roman" w:hAnsi="Times New Roman" w:cs="Times New Roman"/>
-          <w:color w:val="000000" w:themeColor="text1"/>
-          <w:sz w:val="24"/>
-          <w:szCs w:val="24"/>
-        </w:rPr>
-      </w:pPr>
-    </w:p>
-    <w:p>
-      <w:pPr>
-        <w:spacing w:line="480" w:lineRule="auto"/>
-        <w:rPr>
-          <w:rFonts w:ascii="Times New Roman" w:eastAsia="Times New Roman" w:hAnsi="Times New Roman" w:cs="Times New Roman"/>
-          <w:color w:val="000000" w:themeColor="text1"/>
-          <w:sz w:val="24"/>
-          <w:szCs w:val="24"/>
-        </w:rPr>
-      </w:pPr>
-    </w:p>
-    <w:p>
-      <w:pPr>
-        <w:spacing w:line="480" w:lineRule="auto"/>
-        <w:rPr>
-          <w:rFonts w:ascii="Times New Roman" w:eastAsia="Times New Roman" w:hAnsi="Times New Roman" w:cs="Times New Roman"/>
-          <w:color w:val="000000" w:themeColor="text1"/>
-          <w:sz w:val="24"/>
-          <w:szCs w:val="24"/>
-        </w:rPr>
-      </w:pPr>
-    </w:p>
-    <w:p>
-      <w:pPr>
-        <w:spacing w:line="480" w:lineRule="auto"/>
-        <w:rPr>
-          <w:rFonts w:ascii="Times New Roman" w:eastAsia="Times New Roman" w:hAnsi="Times New Roman" w:cs="Times New Roman"/>
-          <w:color w:val="000000" w:themeColor="text1"/>
-          <w:sz w:val="24"/>
-          <w:szCs w:val="24"/>
-        </w:rPr>
-      </w:pPr>
-    </w:p>
-    <w:p>
-      <w:pPr>
-        <w:spacing w:line="480" w:lineRule="auto"/>
-        <w:rPr>
-          <w:rFonts w:ascii="Times New Roman" w:eastAsia="Times New Roman" w:hAnsi="Times New Roman" w:cs="Times New Roman"/>
-          <w:color w:val="000000" w:themeColor="text1"/>
-          <w:sz w:val="24"/>
-          <w:szCs w:val="24"/>
-        </w:rPr>
-      </w:pPr>
-    </w:p>
-    <w:p>
-      <w:pPr>
-        <w:spacing w:line="480" w:lineRule="auto"/>
-        <w:rPr>
-          <w:rFonts w:ascii="Times New Roman" w:eastAsia="Times New Roman" w:hAnsi="Times New Roman" w:cs="Times New Roman"/>
-          <w:color w:val="000000" w:themeColor="text1"/>
-          <w:sz w:val="24"/>
-          <w:szCs w:val="24"/>
-        </w:rPr>
-      </w:pPr>
-      <w:r>
-        <w:rPr>
-          <w:rFonts w:ascii="Times New Roman" w:eastAsia="Times New Roman" w:hAnsi="Times New Roman" w:cs="Times New Roman"/>
-          <w:color w:val="000000" w:themeColor="text1"/>
-          <w:sz w:val="24"/>
-          <w:szCs w:val="24"/>
-        </w:rPr>
-        <w:lastRenderedPageBreak/>
-        <w:tab/>
-      </w:r>
-      <w:r>
-        <w:rPr>
-          <w:rFonts w:ascii="Times New Roman" w:eastAsia="Times New Roman" w:hAnsi="Times New Roman" w:cs="Times New Roman"/>
-          <w:color w:val="000000" w:themeColor="text1"/>
-          <w:sz w:val="24"/>
-          <w:szCs w:val="24"/>
-        </w:rPr>
-        <w:tab/>
-      </w:r>
-      <w:r>
-        <w:rPr>
-          <w:rFonts w:ascii="Times New Roman" w:eastAsia="Times New Roman" w:hAnsi="Times New Roman" w:cs="Times New Roman"/>
-          <w:color w:val="000000" w:themeColor="text1"/>
-          <w:sz w:val="24"/>
-          <w:szCs w:val="24"/>
-        </w:rPr>
-        <w:tab/>
-      </w:r>
-      <w:r>
-        <w:rPr>
-          <w:rFonts w:ascii="Times New Roman" w:eastAsia="Times New Roman" w:hAnsi="Times New Roman" w:cs="Times New Roman"/>
-          <w:color w:val="000000" w:themeColor="text1"/>
-          <w:sz w:val="24"/>
-          <w:szCs w:val="24"/>
-        </w:rPr>
-        <w:tab/>
-      </w:r>
-      <w:r>
-        <w:rPr>
-          <w:rFonts w:ascii="Times New Roman" w:eastAsia="Times New Roman" w:hAnsi="Times New Roman" w:cs="Times New Roman"/>
-          <w:color w:val="000000" w:themeColor="text1"/>
-          <w:sz w:val="24"/>
-          <w:szCs w:val="24"/>
-        </w:rPr>
-        <w:tab/>
-      </w:r>
-      <w:r>
-        <w:rPr>
-          <w:rFonts w:ascii="Times New Roman" w:eastAsia="Times New Roman" w:hAnsi="Times New Roman" w:cs="Times New Roman"/>
-          <w:color w:val="000000" w:themeColor="text1"/>
-          <w:sz w:val="24"/>
-          <w:szCs w:val="24"/>
-        </w:rPr>
-        <w:tab/>
-        <w:t>Abstract</w:t>
-      </w:r>
-    </w:p>
-    <w:p>
-      <w:pPr>
-        <w:spacing w:line="480" w:lineRule="auto"/>
-        <w:rPr>
-          <w:rFonts w:ascii="Times New Roman" w:eastAsia="Times New Roman" w:hAnsi="Times New Roman" w:cs="Times New Roman"/>
-          <w:color w:val="000000" w:themeColor="text1"/>
-          <w:sz w:val="24"/>
-          <w:szCs w:val="24"/>
-          <w:lang w:val="en-US"/>
-        </w:rPr>
-      </w:pPr>
-      <w:r>
-        <w:rPr>
-          <w:rFonts w:ascii="Times New Roman" w:eastAsia="Times New Roman" w:hAnsi="Times New Roman" w:cs="Times New Roman"/>
-          <w:color w:val="000000" w:themeColor="text1"/>
-          <w:sz w:val="24"/>
-          <w:szCs w:val="24"/>
-          <w:lang w:val="en-US"/>
-        </w:rPr>
-        <w:t xml:space="preserve">The objective of this paper is to discuss the process and components required for the completion design </w:t>
-      </w:r>
-      <w:r>
-        <w:rPr>
-          <w:rFonts w:ascii="Times New Roman" w:eastAsia="Times New Roman" w:hAnsi="Times New Roman" w:cs="Times New Roman"/>
-          <w:color w:val="000000" w:themeColor="text1"/>
-          <w:sz w:val="24"/>
-          <w:szCs w:val="24"/>
-          <w:lang w:val="en-US"/>
-        </w:rPr>
-        <w:t xml:space="preserve">of </w:t>
-      </w:r>
-      <w:r>
-        <w:rPr>
-          <w:rFonts w:ascii="Times New Roman" w:eastAsia="Times New Roman" w:hAnsi="Times New Roman" w:cs="Times New Roman"/>
-          <w:color w:val="000000" w:themeColor="text1"/>
-          <w:sz w:val="24"/>
-          <w:szCs w:val="24"/>
-          <w:lang w:val="en-US"/>
-        </w:rPr>
-        <w:t>a drilled well</w:t>
-      </w:r>
-      <w:r>
-        <w:rPr>
-          <w:rFonts w:ascii="Times New Roman" w:eastAsia="Times New Roman" w:hAnsi="Times New Roman" w:cs="Times New Roman"/>
-          <w:color w:val="000000" w:themeColor="text1"/>
-          <w:sz w:val="24"/>
-          <w:szCs w:val="24"/>
-          <w:lang w:val="en-US"/>
-        </w:rPr>
-        <w:t>. Well completion is th</w:t>
-      </w:r>
-      <w:r>
-        <w:rPr>
-          <w:rFonts w:ascii="Times New Roman" w:eastAsia="Times New Roman" w:hAnsi="Times New Roman" w:cs="Times New Roman"/>
-          <w:color w:val="000000" w:themeColor="text1"/>
-          <w:sz w:val="24"/>
-          <w:szCs w:val="24"/>
-          <w:lang w:val="en-US"/>
-        </w:rPr>
-        <w:t>e final stage of drilling design</w:t>
-      </w:r>
-      <w:r>
-        <w:rPr>
-          <w:rFonts w:ascii="Times New Roman" w:eastAsia="Times New Roman" w:hAnsi="Times New Roman" w:cs="Times New Roman"/>
-          <w:color w:val="000000" w:themeColor="text1"/>
-          <w:sz w:val="24"/>
-          <w:szCs w:val="24"/>
-          <w:lang w:val="en-US"/>
-        </w:rPr>
-        <w:t xml:space="preserve"> to produce reservoir fluids. Completion is an important part of the process, as it is then that all the necessary steps are taken to produce hydrocarbons efficiently. The process includes installing the </w:t>
+          <w:lang w:val="en-US"/>
+        </w:rPr>
+        <w:t xml:space="preserve">e process, as it is then that all the necessary steps are taken to produce hydrocarbons efficiently. The process includes installing the </w:t>
       </w:r>
       <w:r>
         <w:rPr>
@@ -2621,8 +2328,6 @@
           <w:lang w:val="en-US"/>
         </w:rPr>
       </w:pPr>
-      <w:bookmarkStart w:id="0" w:name="_GoBack"/>
-      <w:bookmarkEnd w:id="0"/>
       <w:r>
         <w:rPr>
           <w:rFonts w:ascii="Times New Roman" w:hAnsi="Times New Roman" w:cs="Times New Roman"/>
@@ -3799,7 +3504,7 @@
                     </pic:cNvPicPr>
                   </pic:nvPicPr>
                   <pic:blipFill>
-                    <a:blip r:embed="rId7">
+                    <a:blip r:embed="rId8">
                       <a:extLst>
                         <a:ext uri="{28A0092B-C50C-407E-A947-70E740481C1C}">
                           <a14:useLocalDpi xmlns:a14="http://schemas.microsoft.com/office/drawing/2010/main" val="0"/>
@@ -4330,7 +4035,7 @@
                     </pic:cNvPicPr>
                   </pic:nvPicPr>
                   <pic:blipFill>
-                    <a:blip r:embed="rId8" cstate="print">
+                    <a:blip r:embed="rId9" cstate="print">
                       <a:extLst>
                         <a:ext uri="{28A0092B-C50C-407E-A947-70E740481C1C}">
                           <a14:useLocalDpi xmlns:a14="http://schemas.microsoft.com/office/drawing/2010/main" val="0"/>
@@ -4697,7 +4402,7 @@
                     </pic:cNvPicPr>
                   </pic:nvPicPr>
                   <pic:blipFill>
-                    <a:blip r:embed="rId9" cstate="print">
+                    <a:blip r:embed="rId10" cstate="print">
                       <a:extLst>
                         <a:ext uri="{28A0092B-C50C-407E-A947-70E740481C1C}">
                           <a14:useLocalDpi xmlns:a14="http://schemas.microsoft.com/office/drawing/2010/main" val="0"/>
@@ -5311,7 +5016,7 @@
                     </pic:cNvPicPr>
                   </pic:nvPicPr>
                   <pic:blipFill>
-                    <a:blip r:embed="rId10">
+                    <a:blip r:embed="rId11">
                       <a:extLst>
                         <a:ext uri="{28A0092B-C50C-407E-A947-70E740481C1C}">
                           <a14:useLocalDpi xmlns:a14="http://schemas.microsoft.com/office/drawing/2010/main" val="0"/>
@@ -5669,7 +5374,7 @@
                     </pic:cNvPicPr>
                   </pic:nvPicPr>
                   <pic:blipFill>
-                    <a:blip r:embed="rId11">
+                    <a:blip r:embed="rId12">
                       <a:extLst>
                         <a:ext uri="{28A0092B-C50C-407E-A947-70E740481C1C}">
                           <a14:useLocalDpi xmlns:a14="http://schemas.microsoft.com/office/drawing/2010/main" val="0"/>
@@ -7155,7 +6860,7 @@
                     </pic:cNvPicPr>
                   </pic:nvPicPr>
                   <pic:blipFill>
-                    <a:blip r:embed="rId12">
+                    <a:blip r:embed="rId13">
                       <a:extLst>
                         <a:ext uri="{28A0092B-C50C-407E-A947-70E740481C1C}">
                           <a14:useLocalDpi xmlns:a14="http://schemas.microsoft.com/office/drawing/2010/main" val="0"/>
@@ -8449,7 +8154,7 @@
                     </pic:cNvPicPr>
                   </pic:nvPicPr>
                   <pic:blipFill>
-                    <a:blip r:embed="rId13">
+                    <a:blip r:embed="rId14">
                       <a:extLst>
                         <a:ext uri="{28A0092B-C50C-407E-A947-70E740481C1C}">
                           <a14:useLocalDpi xmlns:a14="http://schemas.microsoft.com/office/drawing/2010/main" val="0"/>
@@ -8923,16 +8628,16 @@
           <w:sz w:val="24"/>
           <w:szCs w:val="24"/>
         </w:rPr>
-        <w:t>o</w:t>
-      </w:r>
-      <w:r>
-        <w:rPr>
-          <w:rFonts w:ascii="Times New Roman" w:hAnsi="Times New Roman" w:cs="Times New Roman"/>
-          <w:color w:val="000000" w:themeColor="text1"/>
-          <w:sz w:val="24"/>
-          <w:szCs w:val="24"/>
-        </w:rPr>
-        <w:t>n my shoes</w:t>
+        <w:t>On My S</w:t>
+      </w:r>
+      <w:r>
+        <w:rPr>
+          <w:rFonts w:ascii="Times New Roman" w:hAnsi="Times New Roman" w:cs="Times New Roman"/>
+          <w:color w:val="000000" w:themeColor="text1"/>
+          <w:sz w:val="24"/>
+          <w:szCs w:val="24"/>
+        </w:rPr>
+        <w:t>hoes</w:t>
       </w:r>
       <w:r>
         <w:rPr>
@@ -9153,7 +8858,17 @@
           <w:szCs w:val="24"/>
           <w:lang w:val="en-US"/>
         </w:rPr>
-        <w:t>Well completions. (2005</w:t>
+        <w:t>Well C</w:t>
+      </w:r>
+      <w:r>
+        <w:rPr>
+          <w:rFonts w:ascii="Times New Roman" w:hAnsi="Times New Roman" w:cs="Times New Roman"/>
+          <w:color w:val="000000" w:themeColor="text1"/>
+          <w:sz w:val="24"/>
+          <w:szCs w:val="24"/>
+          <w:lang w:val="en-US"/>
+        </w:rPr>
+        <w:t>ompletions. (2005</w:t>
       </w:r>
       <w:r>
         <w:rPr>
@@ -9434,8 +9149,8 @@
       </w:pPr>
     </w:p>
     <w:sectPr>
-      <w:headerReference w:type="default" r:id="rId14"/>
-      <w:headerReference w:type="first" r:id="rId15"/>
+      <w:headerReference w:type="default" r:id="rId15"/>
+      <w:headerReference w:type="first" r:id="rId16"/>
       <w:pgSz w:w="12240" w:h="15840"/>
       <w:pgMar w:top="1440" w:right="1440" w:bottom="1440" w:left="1440" w:header="0" w:footer="720" w:gutter="0"/>
       <w:pgNumType w:start="1"/>
@@ -9583,7 +9298,7 @@
         <w:rFonts w:ascii="Times New Roman" w:eastAsia="Times New Roman" w:hAnsi="Times New Roman" w:cs="Times New Roman"/>
         <w:noProof/>
       </w:rPr>
-      <w:t>9</w:t>
+      <w:t>15</w:t>
     </w:r>
     <w:r>
       <w:rPr>
@@ -10705,7 +10420,7 @@
       </w:pPr>
     </w:pPrDefault>
   </w:docDefaults>
-  <w:latentStyles w:defLockedState="0" w:defUIPriority="99" w:defSemiHidden="0" w:defUnhideWhenUsed="0" w:defQFormat="0" w:count="381">
+  <w:latentStyles w:defLockedState="0" w:defUIPriority="99" w:defSemiHidden="0" w:defUnhideWhenUsed="0" w:defQFormat="0" w:count="380">
     <w:lsdException w:name="Normal" w:uiPriority="0" w:qFormat="1"/>
     <w:lsdException w:name="heading 1" w:uiPriority="9" w:qFormat="1"/>
     <w:lsdException w:name="heading 2" w:semiHidden="1" w:uiPriority="9" w:unhideWhenUsed="1" w:qFormat="1"/>
@@ -11086,7 +10801,6 @@
     <w:lsdException w:name="List Table 5 Dark Accent 6" w:uiPriority="50"/>
     <w:lsdException w:name="List Table 6 Colorful Accent 6" w:uiPriority="51"/>
     <w:lsdException w:name="List Table 7 Colorful Accent 6" w:uiPriority="52"/>
-    <w:lsdException w:name="Mention" w:semiHidden="1" w:unhideWhenUsed="1"/>
   </w:latentStyles>
   <w:style w:type="paragraph" w:default="1" w:styleId="Normal">
     <w:name w:val="Normal"/>
@@ -11370,6 +11084,40 @@
     <w:basedOn w:val="DefaultParagraphFont"/>
     <w:rsid w:val="00C92AC4"/>
   </w:style>
+  <w:style w:type="paragraph" w:styleId="NoSpacing">
+    <w:name w:val="No Spacing"/>
+    <w:link w:val="NoSpacingChar"/>
+    <w:uiPriority w:val="1"/>
+    <w:qFormat/>
+    <w:rsid w:val="00A43932"/>
+    <w:pPr>
+      <w:pBdr>
+        <w:top w:val="none" w:sz="0" w:space="0" w:color="auto"/>
+        <w:left w:val="none" w:sz="0" w:space="0" w:color="auto"/>
+        <w:bottom w:val="none" w:sz="0" w:space="0" w:color="auto"/>
+        <w:right w:val="none" w:sz="0" w:space="0" w:color="auto"/>
+        <w:between w:val="none" w:sz="0" w:space="0" w:color="auto"/>
+      </w:pBdr>
+      <w:spacing w:line="240" w:lineRule="auto"/>
+    </w:pPr>
+    <w:rPr>
+      <w:rFonts w:asciiTheme="minorHAnsi" w:eastAsiaTheme="minorEastAsia" w:hAnsiTheme="minorHAnsi" w:cstheme="minorBidi"/>
+      <w:color w:val="auto"/>
+      <w:lang w:val="en-US" w:eastAsia="zh-CN"/>
+    </w:rPr>
+  </w:style>
+  <w:style w:type="character" w:customStyle="1" w:styleId="NoSpacingChar">
+    <w:name w:val="No Spacing Char"/>
+    <w:basedOn w:val="DefaultParagraphFont"/>
+    <w:link w:val="NoSpacing"/>
+    <w:uiPriority w:val="1"/>
+    <w:rsid w:val="00A43932"/>
+    <w:rPr>
+      <w:rFonts w:asciiTheme="minorHAnsi" w:eastAsiaTheme="minorEastAsia" w:hAnsiTheme="minorHAnsi" w:cstheme="minorBidi"/>
+      <w:color w:val="auto"/>
+      <w:lang w:val="en-US" w:eastAsia="zh-CN"/>
+    </w:rPr>
+  </w:style>
 </w:styles>
 </file>
 
